--- a/Admin/挑战方计分规则.docx
+++ b/Admin/挑战方计分规则.docx
@@ -83,7 +83,7 @@
           <w:szCs w:val="24"/>
           <w:lang w:eastAsia="zh-CN"/>
         </w:rPr>
-        <w:t>每天考勤</w:t>
+        <w:t>每天考勤（每次请假在基础扣分累计翻倍）</w:t>
       </w:r>
     </w:p>
     <w:p>
@@ -106,7 +106,7 @@
           <w:szCs w:val="24"/>
           <w:lang w:val="en-US" w:eastAsia="zh-CN"/>
         </w:rPr>
-        <w:t xml:space="preserve">    1.每天 点到岗</w:t>
+        <w:t xml:space="preserve">    1.每天9点到岗</w:t>
       </w:r>
     </w:p>
     <w:p>
@@ -129,7 +129,7 @@
           <w:szCs w:val="24"/>
           <w:lang w:val="en-US" w:eastAsia="zh-CN"/>
         </w:rPr>
-        <w:t xml:space="preserve">    2.迟到/次扣 分</w:t>
+        <w:t xml:space="preserve">    2.迟到/次扣10分</w:t>
       </w:r>
     </w:p>
     <w:p>
@@ -152,7 +152,7 @@
           <w:szCs w:val="24"/>
           <w:lang w:val="en-US" w:eastAsia="zh-CN"/>
         </w:rPr>
-        <w:t xml:space="preserve">    3.旷工/次扣 分</w:t>
+        <w:t xml:space="preserve">    3.旷工/次扣20分</w:t>
       </w:r>
     </w:p>
     <w:p>
@@ -161,21 +161,46 @@
           <w:numId w:val="0"/>
         </w:numPr>
         <w:spacing w:line="300" w:lineRule="auto"/>
-        <w:rPr>
-          <w:rFonts w:hint="eastAsia"/>
-          <w:sz w:val="24"/>
-          <w:szCs w:val="24"/>
-          <w:lang w:val="en-US" w:eastAsia="zh-CN"/>
-        </w:rPr>
-      </w:pPr>
-      <w:r>
-        <w:rPr>
-          <w:rFonts w:hint="eastAsia"/>
-          <w:sz w:val="24"/>
-          <w:szCs w:val="24"/>
-          <w:lang w:val="en-US" w:eastAsia="zh-CN"/>
-        </w:rPr>
-        <w:t xml:space="preserve">    4.早退/次扣 分</w:t>
+        <w:ind w:firstLine="480" w:firstLineChars="200"/>
+        <w:rPr>
+          <w:rFonts w:hint="eastAsia"/>
+          <w:sz w:val="24"/>
+          <w:szCs w:val="24"/>
+          <w:lang w:val="en-US" w:eastAsia="zh-CN"/>
+        </w:rPr>
+      </w:pPr>
+      <w:r>
+        <w:rPr>
+          <w:rFonts w:hint="eastAsia"/>
+          <w:sz w:val="24"/>
+          <w:szCs w:val="24"/>
+          <w:lang w:val="en-US" w:eastAsia="zh-CN"/>
+        </w:rPr>
+        <w:t>4.早退/次扣10分</w:t>
+      </w:r>
+    </w:p>
+    <w:p>
+      <w:pPr>
+        <w:numPr>
+          <w:numId w:val="0"/>
+        </w:numPr>
+        <w:spacing w:line="300" w:lineRule="auto"/>
+        <w:ind w:firstLine="480" w:firstLineChars="200"/>
+        <w:rPr>
+          <w:rFonts w:hint="eastAsia"/>
+          <w:sz w:val="24"/>
+          <w:szCs w:val="24"/>
+          <w:lang w:val="en-US" w:eastAsia="zh-CN"/>
+        </w:rPr>
+      </w:pPr>
+      <w:r>
+        <w:rPr>
+          <w:rFonts w:hint="eastAsia"/>
+          <w:sz w:val="24"/>
+          <w:szCs w:val="24"/>
+          <w:lang w:val="en-US" w:eastAsia="zh-CN"/>
+        </w:rPr>
+        <w:t>5.请假/次扣5分（提前一天请假不扣分，临时请假正常扣分）</w:t>
       </w:r>
     </w:p>
     <w:p>
@@ -199,7 +224,7 @@
           <w:szCs w:val="24"/>
           <w:lang w:eastAsia="zh-CN"/>
         </w:rPr>
-        <w:t>政府每天发布任务</w:t>
+        <w:t>政府发布任务</w:t>
       </w:r>
     </w:p>
     <w:p>
@@ -223,7 +248,7 @@
           <w:szCs w:val="24"/>
           <w:lang w:val="en-US" w:eastAsia="zh-CN"/>
         </w:rPr>
-        <w:t>1.规定的时间内完成任务加 分</w:t>
+        <w:t>1.规定的时间内完成任务加5分</w:t>
       </w:r>
     </w:p>
     <w:p>
@@ -247,7 +272,7 @@
           <w:szCs w:val="24"/>
           <w:lang w:val="en-US" w:eastAsia="zh-CN"/>
         </w:rPr>
-        <w:t>2.超过规定时间内完成任务扣  分</w:t>
+        <w:t>2.未在规定时间内完成任务扣5分</w:t>
       </w:r>
     </w:p>
     <w:p>
@@ -271,7 +296,7 @@
           <w:szCs w:val="24"/>
           <w:lang w:val="en-US" w:eastAsia="zh-CN"/>
         </w:rPr>
-        <w:t>3.在规定的时间内提前完成任务加 分</w:t>
+        <w:t>3.在规定的时间内提前完成任务加10分</w:t>
       </w:r>
     </w:p>
     <w:p>
@@ -295,7 +320,16 @@
           <w:szCs w:val="24"/>
           <w:lang w:eastAsia="zh-CN"/>
         </w:rPr>
-        <w:t>每天工作任务（进行加分）</w:t>
+        <w:t>每次完成项目上传至</w:t>
+      </w:r>
+      <w:r>
+        <w:rPr>
+          <w:rFonts w:hint="eastAsia"/>
+          <w:sz w:val="24"/>
+          <w:szCs w:val="24"/>
+          <w:lang w:val="en-US" w:eastAsia="zh-CN"/>
+        </w:rPr>
+        <w:t>Git与 teambition上</w:t>
       </w:r>
     </w:p>
     <w:p>
@@ -319,31 +353,7 @@
           <w:szCs w:val="24"/>
           <w:lang w:val="en-US" w:eastAsia="zh-CN"/>
         </w:rPr>
-        <w:t>1.每天完成相应的任务加 分</w:t>
-      </w:r>
-    </w:p>
-    <w:p>
-      <w:pPr>
-        <w:numPr>
-          <w:numId w:val="0"/>
-        </w:numPr>
-        <w:spacing w:line="300" w:lineRule="auto"/>
-        <w:ind w:firstLine="480" w:firstLineChars="200"/>
-        <w:rPr>
-          <w:rFonts w:hint="eastAsia"/>
-          <w:sz w:val="24"/>
-          <w:szCs w:val="24"/>
-          <w:lang w:val="en-US" w:eastAsia="zh-CN"/>
-        </w:rPr>
-      </w:pPr>
-      <w:r>
-        <w:rPr>
-          <w:rFonts w:hint="eastAsia"/>
-          <w:sz w:val="24"/>
-          <w:szCs w:val="24"/>
-          <w:lang w:val="en-US" w:eastAsia="zh-CN"/>
-        </w:rPr>
-        <w:t>2.每天未完成相应的任务扣 分</w:t>
+        <w:t>1.项目完成后应按照要求上传到指定的GIT和teambition路径上。（如上传位置与任务要求的地址不同，任务失败，扣去3分）</w:t>
       </w:r>
     </w:p>
     <w:p>
@@ -367,16 +377,7 @@
           <w:szCs w:val="24"/>
           <w:lang w:eastAsia="zh-CN"/>
         </w:rPr>
-        <w:t>每次完成项目上传至</w:t>
-      </w:r>
-      <w:r>
-        <w:rPr>
-          <w:rFonts w:hint="eastAsia"/>
-          <w:sz w:val="24"/>
-          <w:szCs w:val="24"/>
-          <w:lang w:val="en-US" w:eastAsia="zh-CN"/>
-        </w:rPr>
-        <w:t>Git与 teambition上</w:t>
+        <w:t>每天要上交任务完成情况汇报</w:t>
       </w:r>
     </w:p>
     <w:p>
@@ -400,7 +401,202 @@
           <w:szCs w:val="24"/>
           <w:lang w:val="en-US" w:eastAsia="zh-CN"/>
         </w:rPr>
-        <w:t>1.不上传到Git</w:t>
+        <w:t>1.每天晚上10点截止向政府指定位置汇报任务完成情况（备注：如政府未收到按照要求填写的文件，不得分。），如果未及时上传应说明原因并在过后补充情况说明（/次扣3分）</w:t>
+      </w:r>
+    </w:p>
+    <w:p>
+      <w:pPr>
+        <w:numPr>
+          <w:numId w:val="0"/>
+        </w:numPr>
+        <w:spacing w:line="300" w:lineRule="auto"/>
+        <w:rPr>
+          <w:rFonts w:hint="eastAsia"/>
+          <w:sz w:val="24"/>
+          <w:szCs w:val="24"/>
+          <w:lang w:val="en-US" w:eastAsia="zh-CN"/>
+        </w:rPr>
+      </w:pPr>
+      <w:r>
+        <w:rPr>
+          <w:rFonts w:hint="eastAsia"/>
+          <w:sz w:val="24"/>
+          <w:szCs w:val="24"/>
+          <w:lang w:val="en-US" w:eastAsia="zh-CN"/>
+        </w:rPr>
+        <w:t>5、货币交易</w:t>
+      </w:r>
+    </w:p>
+    <w:p>
+      <w:pPr>
+        <w:numPr>
+          <w:numId w:val="0"/>
+        </w:numPr>
+        <w:spacing w:line="300" w:lineRule="auto"/>
+        <w:ind w:firstLine="480" w:firstLineChars="200"/>
+        <w:rPr>
+          <w:rFonts w:hint="eastAsia"/>
+          <w:sz w:val="24"/>
+          <w:szCs w:val="24"/>
+          <w:lang w:val="en-US" w:eastAsia="zh-CN"/>
+        </w:rPr>
+      </w:pPr>
+      <w:r>
+        <w:rPr>
+          <w:rFonts w:hint="eastAsia"/>
+          <w:sz w:val="24"/>
+          <w:szCs w:val="24"/>
+          <w:lang w:val="en-US" w:eastAsia="zh-CN"/>
+        </w:rPr>
+        <w:t>1.交易分数按照：单位量* 50%&gt;=1加5分</w:t>
+      </w:r>
+    </w:p>
+    <w:p>
+      <w:pPr>
+        <w:numPr>
+          <w:numId w:val="0"/>
+        </w:numPr>
+        <w:spacing w:line="300" w:lineRule="auto"/>
+        <w:ind w:firstLine="480" w:firstLineChars="200"/>
+        <w:rPr>
+          <w:rFonts w:hint="eastAsia"/>
+          <w:sz w:val="24"/>
+          <w:szCs w:val="24"/>
+          <w:lang w:val="en-US" w:eastAsia="zh-CN"/>
+        </w:rPr>
+      </w:pPr>
+      <w:r>
+        <w:rPr>
+          <w:rFonts w:hint="eastAsia"/>
+          <w:sz w:val="24"/>
+          <w:szCs w:val="24"/>
+          <w:lang w:val="en-US" w:eastAsia="zh-CN"/>
+        </w:rPr>
+        <w:t>2.每次具有法律效力的交易加5分</w:t>
+      </w:r>
+    </w:p>
+    <w:p>
+      <w:pPr>
+        <w:spacing w:line="300" w:lineRule="auto"/>
+        <w:rPr>
+          <w:rFonts w:hint="eastAsia"/>
+          <w:sz w:val="24"/>
+          <w:szCs w:val="24"/>
+          <w:lang w:val="en-US" w:eastAsia="zh-CN"/>
+        </w:rPr>
+      </w:pPr>
+      <w:r>
+        <w:rPr>
+          <w:rFonts w:hint="eastAsia"/>
+          <w:sz w:val="24"/>
+          <w:szCs w:val="24"/>
+          <w:lang w:val="en-US" w:eastAsia="zh-CN"/>
+        </w:rPr>
+        <w:t>6、知识产权</w:t>
+      </w:r>
+    </w:p>
+    <w:p>
+      <w:pPr>
+        <w:spacing w:line="300" w:lineRule="auto"/>
+        <w:ind w:firstLine="480" w:firstLineChars="200"/>
+        <w:rPr>
+          <w:rFonts w:hint="eastAsia"/>
+          <w:sz w:val="24"/>
+          <w:szCs w:val="24"/>
+          <w:lang w:val="en-US" w:eastAsia="zh-CN"/>
+        </w:rPr>
+      </w:pPr>
+      <w:r>
+        <w:rPr>
+          <w:rFonts w:hint="eastAsia"/>
+          <w:sz w:val="24"/>
+          <w:szCs w:val="24"/>
+          <w:lang w:val="en-US" w:eastAsia="zh-CN"/>
+        </w:rPr>
+        <w:t>1.发明创造加20分</w:t>
+      </w:r>
+    </w:p>
+    <w:p>
+      <w:pPr>
+        <w:spacing w:line="300" w:lineRule="auto"/>
+        <w:ind w:firstLine="480" w:firstLineChars="200"/>
+        <w:rPr>
+          <w:rFonts w:hint="eastAsia"/>
+          <w:sz w:val="24"/>
+          <w:szCs w:val="24"/>
+          <w:lang w:val="en-US" w:eastAsia="zh-CN"/>
+        </w:rPr>
+      </w:pPr>
+      <w:r>
+        <w:rPr>
+          <w:rFonts w:hint="eastAsia"/>
+          <w:sz w:val="24"/>
+          <w:szCs w:val="24"/>
+          <w:lang w:val="en-US" w:eastAsia="zh-CN"/>
+        </w:rPr>
+        <w:t>2.实用新型加20分</w:t>
+      </w:r>
+    </w:p>
+    <w:p>
+      <w:pPr>
+        <w:spacing w:line="300" w:lineRule="auto"/>
+        <w:ind w:firstLine="480" w:firstLineChars="200"/>
+        <w:rPr>
+          <w:rFonts w:hint="eastAsia"/>
+          <w:sz w:val="24"/>
+          <w:szCs w:val="24"/>
+          <w:lang w:val="en-US" w:eastAsia="zh-CN"/>
+        </w:rPr>
+      </w:pPr>
+      <w:r>
+        <w:rPr>
+          <w:rFonts w:hint="eastAsia"/>
+          <w:sz w:val="24"/>
+          <w:szCs w:val="24"/>
+          <w:lang w:val="en-US" w:eastAsia="zh-CN"/>
+        </w:rPr>
+        <w:t>3.外观专利加20分</w:t>
+      </w:r>
+    </w:p>
+    <w:p>
+      <w:pPr>
+        <w:spacing w:line="300" w:lineRule="auto"/>
+        <w:rPr>
+          <w:rFonts w:hint="eastAsia"/>
+          <w:sz w:val="24"/>
+          <w:szCs w:val="24"/>
+          <w:lang w:val="en-US" w:eastAsia="zh-CN"/>
+        </w:rPr>
+      </w:pPr>
+      <w:r>
+        <w:rPr>
+          <w:rFonts w:hint="eastAsia"/>
+          <w:sz w:val="24"/>
+          <w:szCs w:val="24"/>
+          <w:lang w:val="en-US" w:eastAsia="zh-CN"/>
+        </w:rPr>
+        <w:t>8、集体与个体</w:t>
+      </w:r>
+    </w:p>
+    <w:p>
+      <w:pPr>
+        <w:spacing w:line="300" w:lineRule="auto"/>
+        <w:ind w:firstLine="480" w:firstLineChars="200"/>
+        <w:rPr>
+          <w:rFonts w:hint="eastAsia"/>
+          <w:sz w:val="24"/>
+          <w:szCs w:val="24"/>
+          <w:lang w:val="en-US" w:eastAsia="zh-CN"/>
+        </w:rPr>
+      </w:pPr>
+      <w:r>
+        <w:rPr>
+          <w:rFonts w:hint="eastAsia"/>
+          <w:sz w:val="24"/>
+          <w:szCs w:val="24"/>
+          <w:lang w:val="en-US" w:eastAsia="zh-CN"/>
+        </w:rPr>
+        <w:t>1、公司或集体单位任务完成后分数加到公司或集体账户</w:t>
       </w:r>
       <w:bookmarkStart w:id="0" w:name="_GoBack"/>
       <w:bookmarkEnd w:id="0"/>
@@ -411,14 +607,11 @@
           <w:szCs w:val="24"/>
           <w:lang w:val="en-US" w:eastAsia="zh-CN"/>
         </w:rPr>
-        <w:t>和teambition上不算完成（并根据未完成任务进行处罚）</w:t>
-      </w:r>
-    </w:p>
-    <w:p>
-      <w:pPr>
-        <w:numPr>
-          <w:numId w:val="0"/>
-        </w:numPr>
+        <w:t>。</w:t>
+      </w:r>
+    </w:p>
+    <w:p>
+      <w:pPr>
         <w:spacing w:line="300" w:lineRule="auto"/>
         <w:ind w:firstLine="480" w:firstLineChars="200"/>
         <w:rPr>
@@ -435,64 +628,8 @@
           <w:szCs w:val="24"/>
           <w:lang w:val="en-US" w:eastAsia="zh-CN"/>
         </w:rPr>
-        <w:t>2.只上传到其中一个上不算完成任务（并根据未完成任务进行处罚）</w:t>
-      </w:r>
-    </w:p>
-    <w:p>
-      <w:pPr>
-        <w:numPr>
-          <w:ilvl w:val="0"/>
-          <w:numId w:val="1"/>
-        </w:numPr>
-        <w:spacing w:line="300" w:lineRule="auto"/>
-        <w:rPr>
-          <w:rFonts w:hint="eastAsia"/>
-          <w:sz w:val="24"/>
-          <w:szCs w:val="24"/>
-          <w:lang w:eastAsia="zh-CN"/>
-        </w:rPr>
-      </w:pPr>
-      <w:r>
-        <w:rPr>
-          <w:rFonts w:hint="eastAsia"/>
-          <w:sz w:val="24"/>
-          <w:szCs w:val="24"/>
-          <w:lang w:eastAsia="zh-CN"/>
-        </w:rPr>
-        <w:t>每天要上交任务完成情况汇报</w:t>
-      </w:r>
-    </w:p>
-    <w:p>
-      <w:pPr>
-        <w:numPr>
-          <w:numId w:val="0"/>
-        </w:numPr>
-        <w:spacing w:line="300" w:lineRule="auto"/>
-        <w:rPr>
-          <w:rFonts w:hint="eastAsia"/>
-          <w:sz w:val="24"/>
-          <w:szCs w:val="24"/>
-          <w:lang w:val="en-US" w:eastAsia="zh-CN"/>
-        </w:rPr>
-      </w:pPr>
-      <w:r>
-        <w:rPr>
-          <w:rFonts w:hint="eastAsia"/>
-          <w:sz w:val="24"/>
-          <w:szCs w:val="24"/>
-          <w:lang w:val="en-US" w:eastAsia="zh-CN"/>
-        </w:rPr>
-        <w:t xml:space="preserve">    1.每天晚上  点向政府汇报近期任务完成情况，如果未及时上传应说明原因并在过后补充情况说明（/次扣   分）</w:t>
-      </w:r>
-    </w:p>
-    <w:p>
-      <w:pPr>
-        <w:spacing w:line="300" w:lineRule="auto"/>
-        <w:rPr>
-          <w:sz w:val="24"/>
-          <w:szCs w:val="24"/>
-        </w:rPr>
-      </w:pPr>
+        <w:t>2、个人任务完成后分数加到个人账户。</w:t>
+      </w:r>
     </w:p>
     <w:sectPr>
       <w:headerReference r:id="rId4" w:type="default"/>

--- a/Admin/挑战方计分规则.docx
+++ b/Admin/挑战方计分规则.docx
@@ -448,166 +448,157 @@
           <w:szCs w:val="24"/>
           <w:lang w:val="en-US" w:eastAsia="zh-CN"/>
         </w:rPr>
-        <w:t>1.交易分数按照：单位量* 50%&gt;=1加5分</w:t>
-      </w:r>
-    </w:p>
-    <w:p>
-      <w:pPr>
-        <w:numPr>
-          <w:numId w:val="0"/>
-        </w:numPr>
-        <w:spacing w:line="300" w:lineRule="auto"/>
-        <w:ind w:firstLine="480" w:firstLineChars="200"/>
-        <w:rPr>
-          <w:rFonts w:hint="eastAsia"/>
-          <w:sz w:val="24"/>
-          <w:szCs w:val="24"/>
-          <w:lang w:val="en-US" w:eastAsia="zh-CN"/>
-        </w:rPr>
-      </w:pPr>
-      <w:r>
-        <w:rPr>
-          <w:rFonts w:hint="eastAsia"/>
-          <w:sz w:val="24"/>
-          <w:szCs w:val="24"/>
-          <w:lang w:val="en-US" w:eastAsia="zh-CN"/>
-        </w:rPr>
-        <w:t>2.每次具有法律效力的交易加5分</w:t>
-      </w:r>
-    </w:p>
-    <w:p>
-      <w:pPr>
-        <w:spacing w:line="300" w:lineRule="auto"/>
-        <w:rPr>
-          <w:rFonts w:hint="eastAsia"/>
-          <w:sz w:val="24"/>
-          <w:szCs w:val="24"/>
-          <w:lang w:val="en-US" w:eastAsia="zh-CN"/>
-        </w:rPr>
-      </w:pPr>
-      <w:r>
-        <w:rPr>
-          <w:rFonts w:hint="eastAsia"/>
-          <w:sz w:val="24"/>
-          <w:szCs w:val="24"/>
-          <w:lang w:val="en-US" w:eastAsia="zh-CN"/>
-        </w:rPr>
-        <w:t>6、知识产权</w:t>
-      </w:r>
-    </w:p>
-    <w:p>
-      <w:pPr>
-        <w:spacing w:line="300" w:lineRule="auto"/>
-        <w:ind w:firstLine="480" w:firstLineChars="200"/>
-        <w:rPr>
-          <w:rFonts w:hint="eastAsia"/>
-          <w:sz w:val="24"/>
-          <w:szCs w:val="24"/>
-          <w:lang w:val="en-US" w:eastAsia="zh-CN"/>
-        </w:rPr>
-      </w:pPr>
-      <w:r>
-        <w:rPr>
-          <w:rFonts w:hint="eastAsia"/>
-          <w:sz w:val="24"/>
-          <w:szCs w:val="24"/>
-          <w:lang w:val="en-US" w:eastAsia="zh-CN"/>
-        </w:rPr>
-        <w:t>1.发明创造加20分</w:t>
-      </w:r>
-    </w:p>
-    <w:p>
-      <w:pPr>
-        <w:spacing w:line="300" w:lineRule="auto"/>
-        <w:ind w:firstLine="480" w:firstLineChars="200"/>
-        <w:rPr>
-          <w:rFonts w:hint="eastAsia"/>
-          <w:sz w:val="24"/>
-          <w:szCs w:val="24"/>
-          <w:lang w:val="en-US" w:eastAsia="zh-CN"/>
-        </w:rPr>
-      </w:pPr>
-      <w:r>
-        <w:rPr>
-          <w:rFonts w:hint="eastAsia"/>
-          <w:sz w:val="24"/>
-          <w:szCs w:val="24"/>
-          <w:lang w:val="en-US" w:eastAsia="zh-CN"/>
-        </w:rPr>
-        <w:t>2.实用新型加20分</w:t>
-      </w:r>
-    </w:p>
-    <w:p>
-      <w:pPr>
-        <w:spacing w:line="300" w:lineRule="auto"/>
-        <w:ind w:firstLine="480" w:firstLineChars="200"/>
-        <w:rPr>
-          <w:rFonts w:hint="eastAsia"/>
-          <w:sz w:val="24"/>
-          <w:szCs w:val="24"/>
-          <w:lang w:val="en-US" w:eastAsia="zh-CN"/>
-        </w:rPr>
-      </w:pPr>
-      <w:r>
-        <w:rPr>
-          <w:rFonts w:hint="eastAsia"/>
-          <w:sz w:val="24"/>
-          <w:szCs w:val="24"/>
-          <w:lang w:val="en-US" w:eastAsia="zh-CN"/>
-        </w:rPr>
-        <w:t>3.外观专利加20分</w:t>
-      </w:r>
-    </w:p>
-    <w:p>
-      <w:pPr>
-        <w:spacing w:line="300" w:lineRule="auto"/>
-        <w:rPr>
-          <w:rFonts w:hint="eastAsia"/>
-          <w:sz w:val="24"/>
-          <w:szCs w:val="24"/>
-          <w:lang w:val="en-US" w:eastAsia="zh-CN"/>
-        </w:rPr>
-      </w:pPr>
-      <w:r>
-        <w:rPr>
-          <w:rFonts w:hint="eastAsia"/>
-          <w:sz w:val="24"/>
-          <w:szCs w:val="24"/>
-          <w:lang w:val="en-US" w:eastAsia="zh-CN"/>
-        </w:rPr>
-        <w:t>8、集体与个体</w:t>
-      </w:r>
-    </w:p>
-    <w:p>
-      <w:pPr>
-        <w:spacing w:line="300" w:lineRule="auto"/>
-        <w:ind w:firstLine="480" w:firstLineChars="200"/>
-        <w:rPr>
-          <w:rFonts w:hint="eastAsia"/>
-          <w:sz w:val="24"/>
-          <w:szCs w:val="24"/>
-          <w:lang w:val="en-US" w:eastAsia="zh-CN"/>
-        </w:rPr>
-      </w:pPr>
-      <w:r>
-        <w:rPr>
-          <w:rFonts w:hint="eastAsia"/>
-          <w:sz w:val="24"/>
-          <w:szCs w:val="24"/>
-          <w:lang w:val="en-US" w:eastAsia="zh-CN"/>
-        </w:rPr>
-        <w:t>1、公司或集体单位任务完成后分数加到公司或集体账户</w:t>
+        <w:t>1.交易分数按照：按照单位量* 10%进行加分</w:t>
       </w:r>
       <w:bookmarkStart w:id="0" w:name="_GoBack"/>
       <w:bookmarkEnd w:id="0"/>
-      <w:r>
-        <w:rPr>
-          <w:rFonts w:hint="eastAsia"/>
-          <w:sz w:val="24"/>
-          <w:szCs w:val="24"/>
-          <w:lang w:val="en-US" w:eastAsia="zh-CN"/>
-        </w:rPr>
-        <w:t>。</w:t>
+    </w:p>
+    <w:p>
+      <w:pPr>
+        <w:numPr>
+          <w:numId w:val="0"/>
+        </w:numPr>
+        <w:spacing w:line="300" w:lineRule="auto"/>
+        <w:ind w:firstLine="480" w:firstLineChars="200"/>
+        <w:rPr>
+          <w:rFonts w:hint="eastAsia"/>
+          <w:sz w:val="24"/>
+          <w:szCs w:val="24"/>
+          <w:lang w:val="en-US" w:eastAsia="zh-CN"/>
+        </w:rPr>
+      </w:pPr>
+      <w:r>
+        <w:rPr>
+          <w:rFonts w:hint="eastAsia"/>
+          <w:sz w:val="24"/>
+          <w:szCs w:val="24"/>
+          <w:lang w:val="en-US" w:eastAsia="zh-CN"/>
+        </w:rPr>
+        <w:t>2.每次具有法律效力的交易加5分</w:t>
+      </w:r>
+    </w:p>
+    <w:p>
+      <w:pPr>
+        <w:spacing w:line="300" w:lineRule="auto"/>
+        <w:rPr>
+          <w:rFonts w:hint="eastAsia"/>
+          <w:sz w:val="24"/>
+          <w:szCs w:val="24"/>
+          <w:lang w:val="en-US" w:eastAsia="zh-CN"/>
+        </w:rPr>
+      </w:pPr>
+      <w:r>
+        <w:rPr>
+          <w:rFonts w:hint="eastAsia"/>
+          <w:sz w:val="24"/>
+          <w:szCs w:val="24"/>
+          <w:lang w:val="en-US" w:eastAsia="zh-CN"/>
+        </w:rPr>
+        <w:t>6、知识产权</w:t>
+      </w:r>
+    </w:p>
+    <w:p>
+      <w:pPr>
+        <w:spacing w:line="300" w:lineRule="auto"/>
+        <w:ind w:firstLine="480" w:firstLineChars="200"/>
+        <w:rPr>
+          <w:rFonts w:hint="eastAsia"/>
+          <w:sz w:val="24"/>
+          <w:szCs w:val="24"/>
+          <w:lang w:val="en-US" w:eastAsia="zh-CN"/>
+        </w:rPr>
+      </w:pPr>
+      <w:r>
+        <w:rPr>
+          <w:rFonts w:hint="eastAsia"/>
+          <w:sz w:val="24"/>
+          <w:szCs w:val="24"/>
+          <w:lang w:val="en-US" w:eastAsia="zh-CN"/>
+        </w:rPr>
+        <w:t>1.发明创造加20分</w:t>
+      </w:r>
+    </w:p>
+    <w:p>
+      <w:pPr>
+        <w:spacing w:line="300" w:lineRule="auto"/>
+        <w:ind w:firstLine="480" w:firstLineChars="200"/>
+        <w:rPr>
+          <w:rFonts w:hint="eastAsia"/>
+          <w:sz w:val="24"/>
+          <w:szCs w:val="24"/>
+          <w:lang w:val="en-US" w:eastAsia="zh-CN"/>
+        </w:rPr>
+      </w:pPr>
+      <w:r>
+        <w:rPr>
+          <w:rFonts w:hint="eastAsia"/>
+          <w:sz w:val="24"/>
+          <w:szCs w:val="24"/>
+          <w:lang w:val="en-US" w:eastAsia="zh-CN"/>
+        </w:rPr>
+        <w:t>2.实用新型加20分</w:t>
+      </w:r>
+    </w:p>
+    <w:p>
+      <w:pPr>
+        <w:spacing w:line="300" w:lineRule="auto"/>
+        <w:ind w:firstLine="480" w:firstLineChars="200"/>
+        <w:rPr>
+          <w:rFonts w:hint="eastAsia"/>
+          <w:sz w:val="24"/>
+          <w:szCs w:val="24"/>
+          <w:lang w:val="en-US" w:eastAsia="zh-CN"/>
+        </w:rPr>
+      </w:pPr>
+      <w:r>
+        <w:rPr>
+          <w:rFonts w:hint="eastAsia"/>
+          <w:sz w:val="24"/>
+          <w:szCs w:val="24"/>
+          <w:lang w:val="en-US" w:eastAsia="zh-CN"/>
+        </w:rPr>
+        <w:t>3.外观专利加20分</w:t>
+      </w:r>
+    </w:p>
+    <w:p>
+      <w:pPr>
+        <w:spacing w:line="300" w:lineRule="auto"/>
+        <w:rPr>
+          <w:rFonts w:hint="eastAsia"/>
+          <w:sz w:val="24"/>
+          <w:szCs w:val="24"/>
+          <w:lang w:val="en-US" w:eastAsia="zh-CN"/>
+        </w:rPr>
+      </w:pPr>
+      <w:r>
+        <w:rPr>
+          <w:rFonts w:hint="eastAsia"/>
+          <w:sz w:val="24"/>
+          <w:szCs w:val="24"/>
+          <w:lang w:val="en-US" w:eastAsia="zh-CN"/>
+        </w:rPr>
+        <w:t>8、集体与个体</w:t>
+      </w:r>
+    </w:p>
+    <w:p>
+      <w:pPr>
+        <w:spacing w:line="300" w:lineRule="auto"/>
+        <w:ind w:firstLine="480" w:firstLineChars="200"/>
+        <w:rPr>
+          <w:rFonts w:hint="eastAsia"/>
+          <w:sz w:val="24"/>
+          <w:szCs w:val="24"/>
+          <w:lang w:val="en-US" w:eastAsia="zh-CN"/>
+        </w:rPr>
+      </w:pPr>
+      <w:r>
+        <w:rPr>
+          <w:rFonts w:hint="eastAsia"/>
+          <w:sz w:val="24"/>
+          <w:szCs w:val="24"/>
+          <w:lang w:val="en-US" w:eastAsia="zh-CN"/>
+        </w:rPr>
+        <w:t>1、公司或集体单位任务完成后分数加到公司或集体账户。</w:t>
       </w:r>
     </w:p>
     <w:p>

--- a/Admin/挑战方计分规则.docx
+++ b/Admin/挑战方计分规则.docx
@@ -353,7 +353,18 @@
           <w:szCs w:val="24"/>
           <w:lang w:val="en-US" w:eastAsia="zh-CN"/>
         </w:rPr>
-        <w:t>1.项目完成后应按照要求上传到指定的GIT和teambition路径上。（如上传位置与任务要求的地址不同，任务失败，扣去3分）</w:t>
+        <w:t>1.项目完成后应按照要求上传到指定的GIT和teambition路径上。每上传Git一次*%50进行加分</w:t>
+      </w:r>
+      <w:bookmarkStart w:id="0" w:name="_GoBack"/>
+      <w:bookmarkEnd w:id="0"/>
+      <w:r>
+        <w:rPr>
+          <w:rFonts w:hint="eastAsia"/>
+          <w:sz w:val="24"/>
+          <w:szCs w:val="24"/>
+          <w:lang w:val="en-US" w:eastAsia="zh-CN"/>
+        </w:rPr>
+        <w:t>（如上传位置与任务要求的地址不同，任务失败，扣去3分）</w:t>
       </w:r>
     </w:p>
     <w:p>
@@ -450,8 +461,6 @@
         </w:rPr>
         <w:t>1.交易分数按照：按照单位量* 10%进行加分</w:t>
       </w:r>
-      <w:bookmarkStart w:id="0" w:name="_GoBack"/>
-      <w:bookmarkEnd w:id="0"/>
     </w:p>
     <w:p>
       <w:pPr>
